--- a/法令ファイル/特定地域及び準特定地域における一般乗用旅客自動車運送事業の適正化及び活性化に関する特別措置法施行規則/特定地域及び準特定地域における一般乗用旅客自動車運送事業の適正化及び活性化に関する特別措置法施行規則（平成二十一年国土交通省令第五十八号）.docx
+++ b/法令ファイル/特定地域及び準特定地域における一般乗用旅客自動車運送事業の適正化及び活性化に関する特別措置法施行規則/特定地域及び準特定地域における一般乗用旅客自動車運送事業の適正化及び活性化に関する特別措置法施行規則（平成二十一年国土交通省令第五十八号）.docx
@@ -40,222 +40,144 @@
     </w:p>
     <w:p>
       <w:pPr>
-        <w:pStyle w:val="Heading6"/>
+        <w:pStyle w:val="ListBullet"/>
         <w:ind w:left="880"/>
       </w:pPr>
       <w:r>
         <w:t>一</w:t>
-      </w:r>
-    </w:p>
-    <w:p>
-      <w:pPr>
-        <w:ind w:left="880"/>
-      </w:pPr>
-      <w:r>
+        <w:br/>
         <w:t>利用者の選択の機会の拡大に資する情報の提供</w:t>
       </w:r>
     </w:p>
     <w:p>
       <w:pPr>
-        <w:pStyle w:val="Heading6"/>
+        <w:pStyle w:val="ListBullet"/>
         <w:ind w:left="880"/>
       </w:pPr>
       <w:r>
         <w:t>二</w:t>
-      </w:r>
-    </w:p>
-    <w:p>
-      <w:pPr>
-        <w:ind w:left="880"/>
-      </w:pPr>
-      <w:r>
+        <w:br/>
         <w:t>情報通信技術の活用による運行の管理の高度化</w:t>
       </w:r>
     </w:p>
     <w:p>
       <w:pPr>
-        <w:pStyle w:val="Heading6"/>
+        <w:pStyle w:val="ListBullet"/>
         <w:ind w:left="880"/>
       </w:pPr>
       <w:r>
         <w:t>三</w:t>
-      </w:r>
-    </w:p>
-    <w:p>
-      <w:pPr>
-        <w:ind w:left="880"/>
-      </w:pPr>
-      <w:r>
+        <w:br/>
         <w:t>利用者の利便の増進に資する乗場の設置及び運営</w:t>
       </w:r>
     </w:p>
     <w:p>
       <w:pPr>
-        <w:pStyle w:val="Heading6"/>
+        <w:pStyle w:val="ListBullet"/>
         <w:ind w:left="880"/>
       </w:pPr>
       <w:r>
         <w:t>四</w:t>
-      </w:r>
-    </w:p>
-    <w:p>
-      <w:pPr>
-        <w:ind w:left="880"/>
-      </w:pPr>
-      <w:r>
+        <w:br/>
         <w:t>事業用自動車の適正な運行の確保に資する装置等の導入</w:t>
       </w:r>
     </w:p>
     <w:p>
       <w:pPr>
-        <w:pStyle w:val="Heading6"/>
+        <w:pStyle w:val="ListBullet"/>
         <w:ind w:left="880"/>
       </w:pPr>
       <w:r>
         <w:t>五</w:t>
-      </w:r>
-    </w:p>
-    <w:p>
-      <w:pPr>
-        <w:ind w:left="880"/>
-      </w:pPr>
-      <w:r>
+        <w:br/>
         <w:t>事業用自動車の運転者等に対する講習等の実施</w:t>
       </w:r>
     </w:p>
     <w:p>
       <w:pPr>
-        <w:pStyle w:val="Heading6"/>
+        <w:pStyle w:val="ListBullet"/>
         <w:ind w:left="880"/>
       </w:pPr>
       <w:r>
         <w:t>六</w:t>
-      </w:r>
-    </w:p>
-    <w:p>
-      <w:pPr>
-        <w:ind w:left="880"/>
-      </w:pPr>
-      <w:r>
+        <w:br/>
         <w:t>利用者からの苦情、問合せ等に迅速かつ適切に対応するための体制の整備</w:t>
       </w:r>
     </w:p>
     <w:p>
       <w:pPr>
-        <w:pStyle w:val="Heading6"/>
+        <w:pStyle w:val="ListBullet"/>
         <w:ind w:left="880"/>
       </w:pPr>
       <w:r>
         <w:t>七</w:t>
-      </w:r>
-    </w:p>
-    <w:p>
-      <w:pPr>
-        <w:ind w:left="880"/>
-      </w:pPr>
-      <w:r>
+        <w:br/>
         <w:t>他の公共交通機関との乗継ぎの円滑化に資する措置の実施</w:t>
       </w:r>
     </w:p>
     <w:p>
       <w:pPr>
-        <w:pStyle w:val="Heading6"/>
+        <w:pStyle w:val="ListBullet"/>
         <w:ind w:left="880"/>
       </w:pPr>
       <w:r>
         <w:t>八</w:t>
-      </w:r>
-    </w:p>
-    <w:p>
-      <w:pPr>
-        <w:ind w:left="880"/>
-      </w:pPr>
-      <w:r>
+        <w:br/>
         <w:t>事業用自動車の集中により発生する駅前、繁華街等における渋滞を解消するための措置の実施</w:t>
       </w:r>
     </w:p>
     <w:p>
       <w:pPr>
-        <w:pStyle w:val="Heading6"/>
+        <w:pStyle w:val="ListBullet"/>
         <w:ind w:left="880"/>
       </w:pPr>
       <w:r>
         <w:t>九</w:t>
-      </w:r>
-    </w:p>
-    <w:p>
-      <w:pPr>
-        <w:ind w:left="880"/>
-      </w:pPr>
-      <w:r>
+        <w:br/>
         <w:t>低公害車の導入等による事業活動に伴う環境への負荷の低減</w:t>
       </w:r>
     </w:p>
     <w:p>
       <w:pPr>
-        <w:pStyle w:val="Heading6"/>
+        <w:pStyle w:val="ListBullet"/>
         <w:ind w:left="880"/>
       </w:pPr>
       <w:r>
         <w:t>十</w:t>
-      </w:r>
-    </w:p>
-    <w:p>
-      <w:pPr>
-        <w:ind w:left="880"/>
-      </w:pPr>
-      <w:r>
+        <w:br/>
         <w:t>事業用自動車の運転者の労働条件の改善その他の労働環境の整備</w:t>
       </w:r>
     </w:p>
     <w:p>
       <w:pPr>
-        <w:pStyle w:val="Heading6"/>
+        <w:pStyle w:val="ListBullet"/>
         <w:ind w:left="880"/>
       </w:pPr>
       <w:r>
         <w:t>十一</w:t>
-      </w:r>
-    </w:p>
-    <w:p>
-      <w:pPr>
-        <w:ind w:left="880"/>
-      </w:pPr>
-      <w:r>
+        <w:br/>
         <w:t>利用者の需要に対応したサービスの提供</w:t>
       </w:r>
     </w:p>
     <w:p>
       <w:pPr>
-        <w:pStyle w:val="Heading6"/>
+        <w:pStyle w:val="ListBullet"/>
         <w:ind w:left="880"/>
       </w:pPr>
       <w:r>
         <w:t>十二</w:t>
-      </w:r>
-    </w:p>
-    <w:p>
-      <w:pPr>
-        <w:ind w:left="880"/>
-      </w:pPr>
-      <w:r>
+        <w:br/>
         <w:t>利用者の特別の需要に応ずるための運送の実施</w:t>
       </w:r>
     </w:p>
     <w:p>
       <w:pPr>
-        <w:pStyle w:val="Heading6"/>
+        <w:pStyle w:val="ListBullet"/>
         <w:ind w:left="880"/>
       </w:pPr>
       <w:r>
         <w:t>十三</w:t>
-      </w:r>
-    </w:p>
-    <w:p>
-      <w:pPr>
-        <w:ind w:left="880"/>
-      </w:pPr>
-      <w:r>
+        <w:br/>
         <w:t>輸送需要に関する調査の実施</w:t>
       </w:r>
     </w:p>
@@ -274,35 +196,23 @@
     </w:p>
     <w:p>
       <w:pPr>
-        <w:pStyle w:val="Heading6"/>
+        <w:pStyle w:val="ListBullet"/>
         <w:ind w:left="880"/>
       </w:pPr>
       <w:r>
         <w:t>一</w:t>
-      </w:r>
-    </w:p>
-    <w:p>
-      <w:pPr>
-        <w:ind w:left="880"/>
-      </w:pPr>
-      <w:r>
+        <w:br/>
         <w:t>特定地域又は準特定地域における営業区域の設定</w:t>
       </w:r>
     </w:p>
     <w:p>
       <w:pPr>
-        <w:pStyle w:val="Heading6"/>
+        <w:pStyle w:val="ListBullet"/>
         <w:ind w:left="880"/>
       </w:pPr>
       <w:r>
         <w:t>二</w:t>
-      </w:r>
-    </w:p>
-    <w:p>
-      <w:pPr>
-        <w:ind w:left="880"/>
-      </w:pPr>
-      <w:r>
+        <w:br/>
         <w:t>特定地域又は準特定地域内の営業所に配置する事業用自動車の合計数の増加</w:t>
       </w:r>
     </w:p>
@@ -334,52 +244,34 @@
     </w:p>
     <w:p>
       <w:pPr>
-        <w:pStyle w:val="Heading6"/>
+        <w:pStyle w:val="ListBullet"/>
         <w:ind w:left="880"/>
       </w:pPr>
       <w:r>
         <w:t>一</w:t>
-      </w:r>
-    </w:p>
-    <w:p>
-      <w:pPr>
-        <w:ind w:left="880"/>
-      </w:pPr>
-      <w:r>
+        <w:br/>
         <w:t>指定又はその期限の延長を要請する地域</w:t>
       </w:r>
     </w:p>
     <w:p>
       <w:pPr>
-        <w:pStyle w:val="Heading6"/>
+        <w:pStyle w:val="ListBullet"/>
         <w:ind w:left="880"/>
       </w:pPr>
       <w:r>
         <w:t>二</w:t>
-      </w:r>
-    </w:p>
-    <w:p>
-      <w:pPr>
-        <w:ind w:left="880"/>
-      </w:pPr>
-      <w:r>
+        <w:br/>
         <w:t>指定又はその期限の延長を要請する理由</w:t>
       </w:r>
     </w:p>
     <w:p>
       <w:pPr>
-        <w:pStyle w:val="Heading6"/>
+        <w:pStyle w:val="ListBullet"/>
         <w:ind w:left="880"/>
       </w:pPr>
       <w:r>
         <w:t>三</w:t>
-      </w:r>
-    </w:p>
-    <w:p>
-      <w:pPr>
-        <w:ind w:left="880"/>
-      </w:pPr>
-      <w:r>
+        <w:br/>
         <w:t>その他参考となる事項</w:t>
       </w:r>
     </w:p>
@@ -398,69 +290,45 @@
     </w:p>
     <w:p>
       <w:pPr>
-        <w:pStyle w:val="Heading6"/>
+        <w:pStyle w:val="ListBullet"/>
         <w:ind w:left="880"/>
       </w:pPr>
       <w:r>
         <w:t>一</w:t>
-      </w:r>
-    </w:p>
-    <w:p>
-      <w:pPr>
-        <w:ind w:left="880"/>
-      </w:pPr>
-      <w:r>
+        <w:br/>
         <w:t>協議会の名称及び構成員の氏名又は名称</w:t>
       </w:r>
     </w:p>
     <w:p>
       <w:pPr>
-        <w:pStyle w:val="Heading6"/>
+        <w:pStyle w:val="ListBullet"/>
         <w:ind w:left="880"/>
       </w:pPr>
       <w:r>
         <w:t>二</w:t>
-      </w:r>
-    </w:p>
-    <w:p>
-      <w:pPr>
-        <w:ind w:left="880"/>
-      </w:pPr>
-      <w:r>
+        <w:br/>
         <w:t>法第八条の二第二項各号に掲げる事項</w:t>
       </w:r>
     </w:p>
     <w:p>
       <w:pPr>
-        <w:pStyle w:val="Heading6"/>
+        <w:pStyle w:val="ListBullet"/>
         <w:ind w:left="880"/>
       </w:pPr>
       <w:r>
         <w:t>三</w:t>
-      </w:r>
-    </w:p>
-    <w:p>
-      <w:pPr>
-        <w:ind w:left="880"/>
-      </w:pPr>
-      <w:r>
+        <w:br/>
         <w:t>当該特定地域計画が法第八条の二第三項第一号の活性化措置に関する事項を含む場合には、同号に掲げる事項</w:t>
       </w:r>
     </w:p>
     <w:p>
       <w:pPr>
-        <w:pStyle w:val="Heading6"/>
+        <w:pStyle w:val="ListBullet"/>
         <w:ind w:left="880"/>
       </w:pPr>
       <w:r>
         <w:t>四</w:t>
-      </w:r>
-    </w:p>
-    <w:p>
-      <w:pPr>
-        <w:ind w:left="880"/>
-      </w:pPr>
-      <w:r>
+        <w:br/>
         <w:t>当該特定地域計画が法第八条の二第三項第二号に掲げる事項を含む場合には、同号に掲げる事項</w:t>
       </w:r>
     </w:p>
@@ -496,52 +364,34 @@
     </w:p>
     <w:p>
       <w:pPr>
-        <w:pStyle w:val="Heading6"/>
+        <w:pStyle w:val="ListBullet"/>
         <w:ind w:left="880"/>
       </w:pPr>
       <w:r>
         <w:t>一</w:t>
-      </w:r>
-    </w:p>
-    <w:p>
-      <w:pPr>
-        <w:ind w:left="880"/>
-      </w:pPr>
-      <w:r>
+        <w:br/>
         <w:t>認可協議会の名称及び構成員の氏名又は名称</w:t>
       </w:r>
     </w:p>
     <w:p>
       <w:pPr>
-        <w:pStyle w:val="Heading6"/>
+        <w:pStyle w:val="ListBullet"/>
         <w:ind w:left="880"/>
       </w:pPr>
       <w:r>
         <w:t>二</w:t>
-      </w:r>
-    </w:p>
-    <w:p>
-      <w:pPr>
-        <w:ind w:left="880"/>
-      </w:pPr>
-      <w:r>
+        <w:br/>
         <w:t>変更しようとする事項（新旧の対照を明示すること。）</w:t>
       </w:r>
     </w:p>
     <w:p>
       <w:pPr>
-        <w:pStyle w:val="Heading6"/>
+        <w:pStyle w:val="ListBullet"/>
         <w:ind w:left="880"/>
       </w:pPr>
       <w:r>
         <w:t>三</w:t>
-      </w:r>
-    </w:p>
-    <w:p>
-      <w:pPr>
-        <w:ind w:left="880"/>
-      </w:pPr>
-      <w:r>
+        <w:br/>
         <w:t>変更の理由</w:t>
       </w:r>
     </w:p>
@@ -564,52 +414,34 @@
     </w:p>
     <w:p>
       <w:pPr>
-        <w:pStyle w:val="Heading6"/>
+        <w:pStyle w:val="ListBullet"/>
         <w:ind w:left="880"/>
       </w:pPr>
       <w:r>
         <w:t>一</w:t>
-      </w:r>
-    </w:p>
-    <w:p>
-      <w:pPr>
-        <w:ind w:left="880"/>
-      </w:pPr>
-      <w:r>
+        <w:br/>
         <w:t>当該認可特定地域計画に定められた一般乗用旅客自動車運送事業の供給輸送力の削減</w:t>
       </w:r>
     </w:p>
     <w:p>
       <w:pPr>
-        <w:pStyle w:val="Heading6"/>
+        <w:pStyle w:val="ListBullet"/>
         <w:ind w:left="880"/>
       </w:pPr>
       <w:r>
         <w:t>二</w:t>
-      </w:r>
-    </w:p>
-    <w:p>
-      <w:pPr>
-        <w:ind w:left="880"/>
-      </w:pPr>
-      <w:r>
+        <w:br/>
         <w:t>当該認可特定地域計画が法第八条の二第三項第一号の活性化措置に関する事項を含む場合には、当該活性化措置</w:t>
       </w:r>
     </w:p>
     <w:p>
       <w:pPr>
-        <w:pStyle w:val="Heading6"/>
+        <w:pStyle w:val="ListBullet"/>
         <w:ind w:left="880"/>
       </w:pPr>
       <w:r>
         <w:t>三</w:t>
-      </w:r>
-    </w:p>
-    <w:p>
-      <w:pPr>
-        <w:ind w:left="880"/>
-      </w:pPr>
-      <w:r>
+        <w:br/>
         <w:t>当該認可特定地域計画が法第八条の二第三項第二号に掲げる事項を含む場合には、当該事項</w:t>
       </w:r>
     </w:p>
@@ -645,52 +477,34 @@
     </w:p>
     <w:p>
       <w:pPr>
-        <w:pStyle w:val="Heading6"/>
+        <w:pStyle w:val="ListBullet"/>
         <w:ind w:left="880"/>
       </w:pPr>
       <w:r>
         <w:t>一</w:t>
-      </w:r>
-    </w:p>
-    <w:p>
-      <w:pPr>
-        <w:ind w:left="880"/>
-      </w:pPr>
-      <w:r>
+        <w:br/>
         <w:t>協議会が特定地域計画を作成した際に当該協議会の構成員として当該特定地域計画の作成に合意をした一般乗用旅客自動車運送事業者の氏名又は名称及び住所を記載した書面</w:t>
       </w:r>
     </w:p>
     <w:p>
       <w:pPr>
-        <w:pStyle w:val="Heading6"/>
+        <w:pStyle w:val="ListBullet"/>
         <w:ind w:left="880"/>
       </w:pPr>
       <w:r>
         <w:t>二</w:t>
-      </w:r>
-    </w:p>
-    <w:p>
-      <w:pPr>
-        <w:ind w:left="880"/>
-      </w:pPr>
-      <w:r>
+        <w:br/>
         <w:t>当該一般乗用旅客自動車運送事業者が当該特定地域計画に係る特定地域内の営業所に配置する事業用自動車の台数の合計を記載した書面</w:t>
       </w:r>
     </w:p>
     <w:p>
       <w:pPr>
-        <w:pStyle w:val="Heading6"/>
+        <w:pStyle w:val="ListBullet"/>
         <w:ind w:left="880"/>
       </w:pPr>
       <w:r>
         <w:t>三</w:t>
-      </w:r>
-    </w:p>
-    <w:p>
-      <w:pPr>
-        <w:ind w:left="880"/>
-      </w:pPr>
-      <w:r>
+        <w:br/>
         <w:t>当該特定地域内の営業所に配置される事業用自動車の総台数を記載した書面</w:t>
       </w:r>
     </w:p>
@@ -709,35 +523,23 @@
     </w:p>
     <w:p>
       <w:pPr>
-        <w:pStyle w:val="Heading6"/>
+        <w:pStyle w:val="ListBullet"/>
         <w:ind w:left="880"/>
       </w:pPr>
       <w:r>
         <w:t>一</w:t>
-      </w:r>
-    </w:p>
-    <w:p>
-      <w:pPr>
-        <w:ind w:left="880"/>
-      </w:pPr>
-      <w:r>
+        <w:br/>
         <w:t>認可協議会の名称</w:t>
       </w:r>
     </w:p>
     <w:p>
       <w:pPr>
-        <w:pStyle w:val="Heading6"/>
+        <w:pStyle w:val="ListBullet"/>
         <w:ind w:left="880"/>
       </w:pPr>
       <w:r>
         <w:t>二</w:t>
-      </w:r>
-    </w:p>
-    <w:p>
-      <w:pPr>
-        <w:ind w:left="880"/>
-      </w:pPr>
-      <w:r>
+        <w:br/>
         <w:t>当該認可特定地域計画に係る特定地域</w:t>
       </w:r>
     </w:p>
@@ -756,35 +558,23 @@
     </w:p>
     <w:p>
       <w:pPr>
-        <w:pStyle w:val="Heading6"/>
+        <w:pStyle w:val="ListBullet"/>
         <w:ind w:left="880"/>
       </w:pPr>
       <w:r>
         <w:t>一</w:t>
-      </w:r>
-    </w:p>
-    <w:p>
-      <w:pPr>
-        <w:ind w:left="880"/>
-      </w:pPr>
-      <w:r>
+        <w:br/>
         <w:t>道路運送法（昭和二十六年法律第百八十三号）第三十八条第一項の規定により一般乗用旅客自動車運送事業の休止を届け出た者のうち、道路運送法施行規則（昭和二十六年運輸省令第七十五号）第六十六条第一項の規定により一般乗用旅客自動車運送事業の再開を届け出ていない者</w:t>
       </w:r>
     </w:p>
     <w:p>
       <w:pPr>
-        <w:pStyle w:val="Heading6"/>
+        <w:pStyle w:val="ListBullet"/>
         <w:ind w:left="880"/>
       </w:pPr>
       <w:r>
         <w:t>二</w:t>
-      </w:r>
-    </w:p>
-    <w:p>
-      <w:pPr>
-        <w:ind w:left="880"/>
-      </w:pPr>
-      <w:r>
+        <w:br/>
         <w:t>道路運送法第三十八条第一項の規定により一般乗用旅客自動車運送事業の廃止を届け出た者</w:t>
       </w:r>
     </w:p>
@@ -803,69 +593,45 @@
     </w:p>
     <w:p>
       <w:pPr>
-        <w:pStyle w:val="Heading6"/>
+        <w:pStyle w:val="ListBullet"/>
         <w:ind w:left="880"/>
       </w:pPr>
       <w:r>
         <w:t>一</w:t>
-      </w:r>
-    </w:p>
-    <w:p>
-      <w:pPr>
-        <w:ind w:left="880"/>
-      </w:pPr>
-      <w:r>
+        <w:br/>
         <w:t>当該事業者計画に定められた一般乗用旅客自動車運送事業の供給輸送力の削減の実施時期</w:t>
       </w:r>
     </w:p>
     <w:p>
       <w:pPr>
-        <w:pStyle w:val="Heading6"/>
+        <w:pStyle w:val="ListBullet"/>
         <w:ind w:left="880"/>
       </w:pPr>
       <w:r>
         <w:t>二</w:t>
-      </w:r>
-    </w:p>
-    <w:p>
-      <w:pPr>
-        <w:ind w:left="880"/>
-      </w:pPr>
-      <w:r>
+        <w:br/>
         <w:t>実施に伴う労務に関する事項</w:t>
       </w:r>
     </w:p>
     <w:p>
       <w:pPr>
-        <w:pStyle w:val="Heading6"/>
+        <w:pStyle w:val="ListBullet"/>
         <w:ind w:left="880"/>
       </w:pPr>
       <w:r>
         <w:t>三</w:t>
-      </w:r>
-    </w:p>
-    <w:p>
-      <w:pPr>
-        <w:ind w:left="880"/>
-      </w:pPr>
-      <w:r>
+        <w:br/>
         <w:t>当該事業者計画が事業用自動車の台数の削減による一般乗用旅客自動車運送事業の供給輸送力の削減を含む場合には、当該事業者計画の作成時及び実施後における事業用自動車の台数</w:t>
       </w:r>
     </w:p>
     <w:p>
       <w:pPr>
-        <w:pStyle w:val="Heading6"/>
+        <w:pStyle w:val="ListBullet"/>
         <w:ind w:left="880"/>
       </w:pPr>
       <w:r>
         <w:t>四</w:t>
-      </w:r>
-    </w:p>
-    <w:p>
-      <w:pPr>
-        <w:ind w:left="880"/>
-      </w:pPr>
-      <w:r>
+        <w:br/>
         <w:t>当該事業者計画が営業方法の制限による一般乗用旅客自動車運送事業の供給輸送力の削減を含む場合には、当該事業者計画の作成時における営業方法並びに実施後における営業方法及びその表示に関する事項</w:t>
       </w:r>
     </w:p>
@@ -897,52 +663,34 @@
     </w:p>
     <w:p>
       <w:pPr>
-        <w:pStyle w:val="Heading6"/>
+        <w:pStyle w:val="ListBullet"/>
         <w:ind w:left="880"/>
       </w:pPr>
       <w:r>
         <w:t>一</w:t>
-      </w:r>
-    </w:p>
-    <w:p>
-      <w:pPr>
-        <w:ind w:left="880"/>
-      </w:pPr>
-      <w:r>
+        <w:br/>
         <w:t>氏名又は名称及び住所並びに法人にあっては、その代表者の氏名</w:t>
       </w:r>
     </w:p>
     <w:p>
       <w:pPr>
-        <w:pStyle w:val="Heading6"/>
+        <w:pStyle w:val="ListBullet"/>
         <w:ind w:left="880"/>
       </w:pPr>
       <w:r>
         <w:t>二</w:t>
-      </w:r>
-    </w:p>
-    <w:p>
-      <w:pPr>
-        <w:ind w:left="880"/>
-      </w:pPr>
-      <w:r>
+        <w:br/>
         <w:t>法第八条の七第二項第一号から第三号までに掲げる事項</w:t>
       </w:r>
     </w:p>
     <w:p>
       <w:pPr>
-        <w:pStyle w:val="Heading6"/>
+        <w:pStyle w:val="ListBullet"/>
         <w:ind w:left="880"/>
       </w:pPr>
       <w:r>
         <w:t>三</w:t>
-      </w:r>
-    </w:p>
-    <w:p>
-      <w:pPr>
-        <w:ind w:left="880"/>
-      </w:pPr>
-      <w:r>
+        <w:br/>
         <w:t>当該事業者計画が活性化措置（法第八条の七第二項第四号に規定する活性化措置。次条第二項において同じ。）に関する事項を含む場合には、法第八条の七第二項第四号イからホまでに掲げる事項</w:t>
       </w:r>
     </w:p>
@@ -1029,52 +777,34 @@
     </w:p>
     <w:p>
       <w:pPr>
-        <w:pStyle w:val="Heading6"/>
+        <w:pStyle w:val="ListBullet"/>
         <w:ind w:left="880"/>
       </w:pPr>
       <w:r>
         <w:t>一</w:t>
-      </w:r>
-    </w:p>
-    <w:p>
-      <w:pPr>
-        <w:ind w:left="880"/>
-      </w:pPr>
-      <w:r>
+        <w:br/>
         <w:t>氏名又は名称及び住所並びに法人にあっては、その代表者の氏名</w:t>
       </w:r>
     </w:p>
     <w:p>
       <w:pPr>
-        <w:pStyle w:val="Heading6"/>
+        <w:pStyle w:val="ListBullet"/>
         <w:ind w:left="880"/>
       </w:pPr>
       <w:r>
         <w:t>二</w:t>
-      </w:r>
-    </w:p>
-    <w:p>
-      <w:pPr>
-        <w:ind w:left="880"/>
-      </w:pPr>
-      <w:r>
+        <w:br/>
         <w:t>変更しようとする事項（新旧の対照を明示すること。）</w:t>
       </w:r>
     </w:p>
     <w:p>
       <w:pPr>
-        <w:pStyle w:val="Heading6"/>
+        <w:pStyle w:val="ListBullet"/>
         <w:ind w:left="880"/>
       </w:pPr>
       <w:r>
         <w:t>三</w:t>
-      </w:r>
-    </w:p>
-    <w:p>
-      <w:pPr>
-        <w:ind w:left="880"/>
-      </w:pPr>
-      <w:r>
+        <w:br/>
         <w:t>変更の理由</w:t>
       </w:r>
     </w:p>
@@ -1127,69 +857,45 @@
     </w:p>
     <w:p>
       <w:pPr>
-        <w:pStyle w:val="Heading6"/>
+        <w:pStyle w:val="ListBullet"/>
         <w:ind w:left="880"/>
       </w:pPr>
       <w:r>
         <w:t>一</w:t>
-      </w:r>
-    </w:p>
-    <w:p>
-      <w:pPr>
-        <w:ind w:left="880"/>
-      </w:pPr>
-      <w:r>
+        <w:br/>
         <w:t>法第八条の十第一項の事態を解消するための必要かつ最小限度の範囲を超えないものであること</w:t>
       </w:r>
     </w:p>
     <w:p>
       <w:pPr>
-        <w:pStyle w:val="Heading6"/>
+        <w:pStyle w:val="ListBullet"/>
         <w:ind w:left="880"/>
       </w:pPr>
       <w:r>
         <w:t>二</w:t>
-      </w:r>
-    </w:p>
-    <w:p>
-      <w:pPr>
-        <w:ind w:left="880"/>
-      </w:pPr>
-      <w:r>
+        <w:br/>
         <w:t>不当な差別的取扱いをするものでないこと</w:t>
       </w:r>
     </w:p>
     <w:p>
       <w:pPr>
-        <w:pStyle w:val="Heading6"/>
+        <w:pStyle w:val="ListBullet"/>
         <w:ind w:left="880"/>
       </w:pPr>
       <w:r>
         <w:t>三</w:t>
-      </w:r>
-    </w:p>
-    <w:p>
-      <w:pPr>
-        <w:ind w:left="880"/>
-      </w:pPr>
-      <w:r>
+        <w:br/>
         <w:t>旅客の利益を不当に害するものでないこと</w:t>
       </w:r>
     </w:p>
     <w:p>
       <w:pPr>
-        <w:pStyle w:val="Heading6"/>
+        <w:pStyle w:val="ListBullet"/>
         <w:ind w:left="880"/>
       </w:pPr>
       <w:r>
         <w:t>四</w:t>
-      </w:r>
-    </w:p>
-    <w:p>
-      <w:pPr>
-        <w:ind w:left="880"/>
-      </w:pPr>
-      <w:r>
+        <w:br/>
         <w:t>当該一般乗用旅客自動車運送事業者が使用する事業用自動車の台数を考慮したものであること</w:t>
       </w:r>
     </w:p>
@@ -1208,52 +914,34 @@
     </w:p>
     <w:p>
       <w:pPr>
-        <w:pStyle w:val="Heading6"/>
+        <w:pStyle w:val="ListBullet"/>
         <w:ind w:left="880"/>
       </w:pPr>
       <w:r>
         <w:t>一</w:t>
-      </w:r>
-    </w:p>
-    <w:p>
-      <w:pPr>
-        <w:ind w:left="880"/>
-      </w:pPr>
-      <w:r>
+        <w:br/>
         <w:t>法第八条の十第一項の申出を行った認可協議会の存する特定地域内に営業所を有する一般乗用旅客自動車運送事業者による一般乗用旅客自動車運送事業の供給輸送力の削減の実施状況を記載した書類</w:t>
       </w:r>
     </w:p>
     <w:p>
       <w:pPr>
-        <w:pStyle w:val="Heading6"/>
+        <w:pStyle w:val="ListBullet"/>
         <w:ind w:left="880"/>
       </w:pPr>
       <w:r>
         <w:t>二</w:t>
-      </w:r>
-    </w:p>
-    <w:p>
-      <w:pPr>
-        <w:ind w:left="880"/>
-      </w:pPr>
-      <w:r>
+        <w:br/>
         <w:t>当該特定地域内に営業所を有する合意事業者以外の一般乗用旅客自動車運送事業者の事業活動の状況を記載した書類</w:t>
       </w:r>
     </w:p>
     <w:p>
       <w:pPr>
-        <w:pStyle w:val="Heading6"/>
+        <w:pStyle w:val="ListBullet"/>
         <w:ind w:left="880"/>
       </w:pPr>
       <w:r>
         <w:t>三</w:t>
-      </w:r>
-    </w:p>
-    <w:p>
-      <w:pPr>
-        <w:ind w:left="880"/>
-      </w:pPr>
-      <w:r>
+        <w:br/>
         <w:t>当該特定地域における一般乗用旅客自動車運送事業の健全な経営を維持し、並びに輸送の安全及び利用者の利便を確保することにより、その地域公共交通としての機能を十分に発揮することに支障が生ずることを明らかにする書類</w:t>
       </w:r>
     </w:p>
@@ -1311,35 +999,23 @@
     </w:p>
     <w:p>
       <w:pPr>
-        <w:pStyle w:val="Heading6"/>
+        <w:pStyle w:val="ListBullet"/>
         <w:ind w:left="880"/>
       </w:pPr>
       <w:r>
         <w:t>一</w:t>
-      </w:r>
-    </w:p>
-    <w:p>
-      <w:pPr>
-        <w:ind w:left="880"/>
-      </w:pPr>
-      <w:r>
+        <w:br/>
         <w:t>活性化事業との関連に関する事項</w:t>
       </w:r>
     </w:p>
     <w:p>
       <w:pPr>
-        <w:pStyle w:val="Heading6"/>
+        <w:pStyle w:val="ListBullet"/>
         <w:ind w:left="880"/>
       </w:pPr>
       <w:r>
         <w:t>二</w:t>
-      </w:r>
-    </w:p>
-    <w:p>
-      <w:pPr>
-        <w:ind w:left="880"/>
-      </w:pPr>
-      <w:r>
+        <w:br/>
         <w:t>実施に伴う労務に関する事項</w:t>
       </w:r>
     </w:p>
@@ -1358,52 +1034,34 @@
     </w:p>
     <w:p>
       <w:pPr>
-        <w:pStyle w:val="Heading6"/>
+        <w:pStyle w:val="ListBullet"/>
         <w:ind w:left="880"/>
       </w:pPr>
       <w:r>
         <w:t>一</w:t>
-      </w:r>
-    </w:p>
-    <w:p>
-      <w:pPr>
-        <w:ind w:left="880"/>
-      </w:pPr>
-      <w:r>
+        <w:br/>
         <w:t>氏名又は名称及び住所並びに法人にあっては、その代表者の氏名</w:t>
       </w:r>
     </w:p>
     <w:p>
       <w:pPr>
-        <w:pStyle w:val="Heading6"/>
+        <w:pStyle w:val="ListBullet"/>
         <w:ind w:left="880"/>
       </w:pPr>
       <w:r>
         <w:t>二</w:t>
-      </w:r>
-    </w:p>
-    <w:p>
-      <w:pPr>
-        <w:ind w:left="880"/>
-      </w:pPr>
-      <w:r>
+        <w:br/>
         <w:t>法第十一条第二項各号に掲げる事項</w:t>
       </w:r>
     </w:p>
     <w:p>
       <w:pPr>
-        <w:pStyle w:val="Heading6"/>
+        <w:pStyle w:val="ListBullet"/>
         <w:ind w:left="880"/>
       </w:pPr>
       <w:r>
         <w:t>三</w:t>
-      </w:r>
-    </w:p>
-    <w:p>
-      <w:pPr>
-        <w:ind w:left="880"/>
-      </w:pPr>
-      <w:r>
+        <w:br/>
         <w:t>当該活性化事業計画が事業再構築に関する事項を含む場合には、法第十一条第三項各号に掲げる事項</w:t>
       </w:r>
     </w:p>
@@ -1490,52 +1148,34 @@
     </w:p>
     <w:p>
       <w:pPr>
-        <w:pStyle w:val="Heading6"/>
+        <w:pStyle w:val="ListBullet"/>
         <w:ind w:left="880"/>
       </w:pPr>
       <w:r>
         <w:t>一</w:t>
-      </w:r>
-    </w:p>
-    <w:p>
-      <w:pPr>
-        <w:ind w:left="880"/>
-      </w:pPr>
-      <w:r>
+        <w:br/>
         <w:t>氏名又は名称及び住所並びに法人にあっては、その代表者の氏名</w:t>
       </w:r>
     </w:p>
     <w:p>
       <w:pPr>
-        <w:pStyle w:val="Heading6"/>
+        <w:pStyle w:val="ListBullet"/>
         <w:ind w:left="880"/>
       </w:pPr>
       <w:r>
         <w:t>二</w:t>
-      </w:r>
-    </w:p>
-    <w:p>
-      <w:pPr>
-        <w:ind w:left="880"/>
-      </w:pPr>
-      <w:r>
+        <w:br/>
         <w:t>変更しようとする事項（新旧の対照を明示すること。）</w:t>
       </w:r>
     </w:p>
     <w:p>
       <w:pPr>
-        <w:pStyle w:val="Heading6"/>
+        <w:pStyle w:val="ListBullet"/>
         <w:ind w:left="880"/>
       </w:pPr>
       <w:r>
         <w:t>三</w:t>
-      </w:r>
-    </w:p>
-    <w:p>
-      <w:pPr>
-        <w:ind w:left="880"/>
-      </w:pPr>
-      <w:r>
+        <w:br/>
         <w:t>変更の理由</w:t>
       </w:r>
     </w:p>
@@ -1588,35 +1228,23 @@
     </w:p>
     <w:p>
       <w:pPr>
-        <w:pStyle w:val="Heading6"/>
+        <w:pStyle w:val="ListBullet"/>
         <w:ind w:left="880"/>
       </w:pPr>
       <w:r>
         <w:t>一</w:t>
-      </w:r>
-    </w:p>
-    <w:p>
-      <w:pPr>
-        <w:ind w:left="880"/>
-      </w:pPr>
-      <w:r>
+        <w:br/>
         <w:t>特定地域における営業区域の設定</w:t>
       </w:r>
     </w:p>
     <w:p>
       <w:pPr>
-        <w:pStyle w:val="Heading6"/>
+        <w:pStyle w:val="ListBullet"/>
         <w:ind w:left="880"/>
       </w:pPr>
       <w:r>
         <w:t>二</w:t>
-      </w:r>
-    </w:p>
-    <w:p>
-      <w:pPr>
-        <w:ind w:left="880"/>
-      </w:pPr>
-      <w:r>
+        <w:br/>
         <w:t>特定地域内の営業所に配置する事業用自動車の合計数の増加</w:t>
       </w:r>
     </w:p>
@@ -1648,6 +1276,8 @@
       </w:pPr>
       <w:r>
         <w:t>前項の通知には、準特定地域計画の実施上の意見を提出すべき期限を付すことができる。</w:t>
+        <w:br/>
+        <w:t>ただし、その期限は、当該協議会の同意がなければ十四日以内とすることができない。</w:t>
       </w:r>
     </w:p>
     <w:p>
@@ -1708,35 +1338,23 @@
     </w:p>
     <w:p>
       <w:pPr>
-        <w:pStyle w:val="Heading6"/>
+        <w:pStyle w:val="ListBullet"/>
         <w:ind w:left="880"/>
       </w:pPr>
       <w:r>
         <w:t>一</w:t>
-      </w:r>
-    </w:p>
-    <w:p>
-      <w:pPr>
-        <w:ind w:left="880"/>
-      </w:pPr>
-      <w:r>
+        <w:br/>
         <w:t>準特定地域における営業区域の設定</w:t>
       </w:r>
     </w:p>
     <w:p>
       <w:pPr>
-        <w:pStyle w:val="Heading6"/>
+        <w:pStyle w:val="ListBullet"/>
         <w:ind w:left="880"/>
       </w:pPr>
       <w:r>
         <w:t>二</w:t>
-      </w:r>
-    </w:p>
-    <w:p>
-      <w:pPr>
-        <w:ind w:left="880"/>
-      </w:pPr>
-      <w:r>
+        <w:br/>
         <w:t>準特定地域内の営業所に配置する事業用自動車の合計数の増加</w:t>
       </w:r>
     </w:p>
@@ -1768,6 +1386,8 @@
       </w:pPr>
       <w:r>
         <w:t>前項の通知には、意見を提出すべき期限を付することができる。</w:t>
+        <w:br/>
+        <w:t>ただし、その期限は、当該協議会の同意がなければ十四日以内とすることができない。</w:t>
       </w:r>
     </w:p>
     <w:p>
@@ -1927,273 +1547,177 @@
     </w:p>
     <w:p>
       <w:pPr>
-        <w:pStyle w:val="Heading6"/>
+        <w:pStyle w:val="ListBullet"/>
         <w:ind w:left="880"/>
       </w:pPr>
       <w:r>
         <w:t>一</w:t>
-      </w:r>
-    </w:p>
-    <w:p>
-      <w:pPr>
-        <w:ind w:left="880"/>
-      </w:pPr>
-      <w:r>
+        <w:br/>
         <w:t>法第八条の六第一項及び第二項の規定による通知</w:t>
       </w:r>
     </w:p>
     <w:p>
       <w:pPr>
-        <w:pStyle w:val="Heading6"/>
+        <w:pStyle w:val="ListBullet"/>
         <w:ind w:left="880"/>
       </w:pPr>
       <w:r>
         <w:t>二</w:t>
-      </w:r>
-    </w:p>
-    <w:p>
-      <w:pPr>
-        <w:ind w:left="880"/>
-      </w:pPr>
-      <w:r>
+        <w:br/>
         <w:t>法第八条の十第一項の規定による勧告</w:t>
       </w:r>
     </w:p>
     <w:p>
       <w:pPr>
-        <w:pStyle w:val="Heading6"/>
+        <w:pStyle w:val="ListBullet"/>
         <w:ind w:left="880"/>
       </w:pPr>
       <w:r>
         <w:t>三</w:t>
-      </w:r>
-    </w:p>
-    <w:p>
-      <w:pPr>
-        <w:ind w:left="880"/>
-      </w:pPr>
-      <w:r>
+        <w:br/>
         <w:t>法第八条の十第三項（第八条の十一第二項において準用する場合を含む。）の規定による通知</w:t>
       </w:r>
     </w:p>
     <w:p>
       <w:pPr>
-        <w:pStyle w:val="Heading6"/>
+        <w:pStyle w:val="ListBullet"/>
         <w:ind w:left="880"/>
       </w:pPr>
       <w:r>
         <w:t>四</w:t>
-      </w:r>
-    </w:p>
-    <w:p>
-      <w:pPr>
-        <w:ind w:left="880"/>
-      </w:pPr>
-      <w:r>
+        <w:br/>
         <w:t>法第八条の十一第一項の規定による命令</w:t>
       </w:r>
     </w:p>
     <w:p>
       <w:pPr>
-        <w:pStyle w:val="Heading6"/>
+        <w:pStyle w:val="ListBullet"/>
         <w:ind w:left="880"/>
       </w:pPr>
       <w:r>
         <w:t>五</w:t>
-      </w:r>
-    </w:p>
-    <w:p>
-      <w:pPr>
-        <w:ind w:left="880"/>
-      </w:pPr>
-      <w:r>
+        <w:br/>
         <w:t>法第十一条第四項の活性化事業計画（共同事業再構築に係る事項が記載されているものに限る。次号において同じ。）の認定</w:t>
       </w:r>
     </w:p>
     <w:p>
       <w:pPr>
-        <w:pStyle w:val="Heading6"/>
+        <w:pStyle w:val="ListBullet"/>
         <w:ind w:left="880"/>
       </w:pPr>
       <w:r>
         <w:t>六</w:t>
-      </w:r>
-    </w:p>
-    <w:p>
-      <w:pPr>
-        <w:ind w:left="880"/>
-      </w:pPr>
-      <w:r>
+        <w:br/>
         <w:t>法第十一条第五項の活性化事業計画の変更の認定</w:t>
       </w:r>
     </w:p>
     <w:p>
       <w:pPr>
-        <w:pStyle w:val="Heading6"/>
+        <w:pStyle w:val="ListBullet"/>
         <w:ind w:left="880"/>
       </w:pPr>
       <w:r>
         <w:t>七</w:t>
-      </w:r>
-    </w:p>
-    <w:p>
-      <w:pPr>
-        <w:ind w:left="880"/>
-      </w:pPr>
-      <w:r>
+        <w:br/>
         <w:t>法第十二条第一項の規定による意見陳述</w:t>
       </w:r>
     </w:p>
     <w:p>
       <w:pPr>
-        <w:pStyle w:val="Heading6"/>
+        <w:pStyle w:val="ListBullet"/>
         <w:ind w:left="880"/>
       </w:pPr>
       <w:r>
         <w:t>八</w:t>
-      </w:r>
-    </w:p>
-    <w:p>
-      <w:pPr>
-        <w:ind w:left="880"/>
-      </w:pPr>
-      <w:r>
+        <w:br/>
         <w:t>法第十二条第三項の規定による連絡</w:t>
       </w:r>
     </w:p>
     <w:p>
       <w:pPr>
-        <w:pStyle w:val="Heading6"/>
+        <w:pStyle w:val="ListBullet"/>
         <w:ind w:left="880"/>
       </w:pPr>
       <w:r>
         <w:t>九</w:t>
-      </w:r>
-    </w:p>
-    <w:p>
-      <w:pPr>
-        <w:ind w:left="880"/>
-      </w:pPr>
-      <w:r>
+        <w:br/>
         <w:t>法第十四条第一項の規定による認定活性化事業計画（共同事業再構築に係る事項が記載されているものに限る。次号及び第十一号において同じ。）に係る勧告</w:t>
       </w:r>
     </w:p>
     <w:p>
       <w:pPr>
-        <w:pStyle w:val="Heading6"/>
+        <w:pStyle w:val="ListBullet"/>
         <w:ind w:left="880"/>
       </w:pPr>
       <w:r>
         <w:t>十</w:t>
-      </w:r>
-    </w:p>
-    <w:p>
-      <w:pPr>
-        <w:ind w:left="880"/>
-      </w:pPr>
-      <w:r>
+        <w:br/>
         <w:t>法第十四条第二項の規定による認定活性化事業計画の認定の取消し</w:t>
       </w:r>
     </w:p>
     <w:p>
       <w:pPr>
-        <w:pStyle w:val="Heading6"/>
+        <w:pStyle w:val="ListBullet"/>
         <w:ind w:left="880"/>
       </w:pPr>
       <w:r>
         <w:t>十一</w:t>
-      </w:r>
-    </w:p>
-    <w:p>
-      <w:pPr>
-        <w:ind w:left="880"/>
-      </w:pPr>
-      <w:r>
+        <w:br/>
         <w:t>法第十四条第三項の規定による認定活性化事業計画の変更の指示又は認定の取消し</w:t>
       </w:r>
     </w:p>
     <w:p>
       <w:pPr>
-        <w:pStyle w:val="Heading6"/>
+        <w:pStyle w:val="ListBullet"/>
         <w:ind w:left="880"/>
       </w:pPr>
       <w:r>
         <w:t>十二</w:t>
-      </w:r>
-    </w:p>
-    <w:p>
-      <w:pPr>
-        <w:ind w:left="880"/>
-      </w:pPr>
-      <w:r>
+        <w:br/>
         <w:t>法第十七条第一項の規定による報告の徴収</w:t>
       </w:r>
     </w:p>
     <w:p>
       <w:pPr>
-        <w:pStyle w:val="Heading6"/>
+        <w:pStyle w:val="ListBullet"/>
         <w:ind w:left="880"/>
       </w:pPr>
       <w:r>
         <w:t>十三</w:t>
-      </w:r>
-    </w:p>
-    <w:p>
-      <w:pPr>
-        <w:ind w:left="880"/>
-      </w:pPr>
-      <w:r>
+        <w:br/>
         <w:t>法第十七条第二項の規定による立入検査</w:t>
       </w:r>
     </w:p>
     <w:p>
       <w:pPr>
-        <w:pStyle w:val="Heading6"/>
+        <w:pStyle w:val="ListBullet"/>
         <w:ind w:left="880"/>
       </w:pPr>
       <w:r>
         <w:t>十四</w:t>
-      </w:r>
-    </w:p>
-    <w:p>
-      <w:pPr>
-        <w:ind w:left="880"/>
-      </w:pPr>
-      <w:r>
+        <w:br/>
         <w:t>法第十七条の三第二項において準用する道路運送法第四十一条第三項の規定による封印の取付け及び同条第四項の規定による登録識別情報の通知</w:t>
       </w:r>
     </w:p>
     <w:p>
       <w:pPr>
-        <w:pStyle w:val="Heading6"/>
+        <w:pStyle w:val="ListBullet"/>
         <w:ind w:left="880"/>
       </w:pPr>
       <w:r>
         <w:t>十五</w:t>
-      </w:r>
-    </w:p>
-    <w:p>
-      <w:pPr>
-        <w:ind w:left="880"/>
-      </w:pPr>
-      <w:r>
+        <w:br/>
         <w:t>法第十八条の二の規定による諮問</w:t>
       </w:r>
     </w:p>
     <w:p>
       <w:pPr>
-        <w:pStyle w:val="Heading6"/>
+        <w:pStyle w:val="ListBullet"/>
         <w:ind w:left="880"/>
       </w:pPr>
       <w:r>
         <w:t>十六</w:t>
-      </w:r>
-    </w:p>
-    <w:p>
-      <w:pPr>
-        <w:ind w:left="880"/>
-      </w:pPr>
-      <w:r>
+        <w:br/>
         <w:t>法第十八条の三第二項の規定による指示</w:t>
       </w:r>
     </w:p>
@@ -2259,86 +1783,56 @@
     </w:p>
     <w:p>
       <w:pPr>
-        <w:pStyle w:val="Heading6"/>
+        <w:pStyle w:val="ListBullet"/>
         <w:ind w:left="880"/>
       </w:pPr>
       <w:r>
         <w:t>一</w:t>
-      </w:r>
-    </w:p>
-    <w:p>
-      <w:pPr>
-        <w:ind w:left="880"/>
-      </w:pPr>
-      <w:r>
+        <w:br/>
         <w:t>法第八条の二第一項の規定により特定地域計画の認可又は変更の認可の申請をした協議会の構成員</w:t>
       </w:r>
     </w:p>
     <w:p>
       <w:pPr>
-        <w:pStyle w:val="Heading6"/>
+        <w:pStyle w:val="ListBullet"/>
         <w:ind w:left="880"/>
       </w:pPr>
       <w:r>
         <w:t>二</w:t>
-      </w:r>
-    </w:p>
-    <w:p>
-      <w:pPr>
-        <w:ind w:left="880"/>
-      </w:pPr>
-      <w:r>
+        <w:br/>
         <w:t>法第八条の五第三項の規定による認可特定地域計画の変更命令又は同項若しくは同条第四項の規定による認可の取消しに係る認可協議会の構成員</w:t>
       </w:r>
     </w:p>
     <w:p>
       <w:pPr>
-        <w:pStyle w:val="Heading6"/>
+        <w:pStyle w:val="ListBullet"/>
         <w:ind w:left="880"/>
       </w:pPr>
       <w:r>
         <w:t>三</w:t>
-      </w:r>
-    </w:p>
-    <w:p>
-      <w:pPr>
-        <w:ind w:left="880"/>
-      </w:pPr>
-      <w:r>
+        <w:br/>
         <w:t>法第十六条第一項の規定による運賃の範囲を指定しようとする特定地域又は準特定地域内に営業所を有する一般乗用旅客自動車運送事業者</w:t>
       </w:r>
     </w:p>
     <w:p>
       <w:pPr>
-        <w:pStyle w:val="Heading6"/>
+        <w:pStyle w:val="ListBullet"/>
         <w:ind w:left="880"/>
       </w:pPr>
       <w:r>
         <w:t>四</w:t>
-      </w:r>
-    </w:p>
-    <w:p>
-      <w:pPr>
-        <w:ind w:left="880"/>
-      </w:pPr>
-      <w:r>
+        <w:br/>
         <w:t>第一号若しくは第二号の構成員又は前号の一般乗用旅客自動車運送事業者と競争の関係にある者</w:t>
       </w:r>
     </w:p>
     <w:p>
       <w:pPr>
-        <w:pStyle w:val="Heading6"/>
+        <w:pStyle w:val="ListBullet"/>
         <w:ind w:left="880"/>
       </w:pPr>
       <w:r>
         <w:t>五</w:t>
-      </w:r>
-    </w:p>
-    <w:p>
-      <w:pPr>
-        <w:ind w:left="880"/>
-      </w:pPr>
-      <w:r>
+        <w:br/>
         <w:t>利用者その他の者のうち地方運輸局長が当該事案に関し特に重大な利害関係を有すると認める者</w:t>
       </w:r>
     </w:p>
@@ -2357,69 +1851,45 @@
     </w:p>
     <w:p>
       <w:pPr>
-        <w:pStyle w:val="Heading6"/>
+        <w:pStyle w:val="ListBullet"/>
         <w:ind w:left="880"/>
       </w:pPr>
       <w:r>
         <w:t>一</w:t>
-      </w:r>
-    </w:p>
-    <w:p>
-      <w:pPr>
-        <w:ind w:left="880"/>
-      </w:pPr>
-      <w:r>
+        <w:br/>
         <w:t>申請者の氏名又は名称及び住所並びに法人にあっては、その代表者の氏名</w:t>
       </w:r>
     </w:p>
     <w:p>
       <w:pPr>
-        <w:pStyle w:val="Heading6"/>
+        <w:pStyle w:val="ListBullet"/>
         <w:ind w:left="880"/>
       </w:pPr>
       <w:r>
         <w:t>二</w:t>
-      </w:r>
-    </w:p>
-    <w:p>
-      <w:pPr>
-        <w:ind w:left="880"/>
-      </w:pPr>
-      <w:r>
+        <w:br/>
         <w:t>事案の件名及び公示があったものについてはその番号</w:t>
       </w:r>
     </w:p>
     <w:p>
       <w:pPr>
-        <w:pStyle w:val="Heading6"/>
+        <w:pStyle w:val="ListBullet"/>
         <w:ind w:left="880"/>
       </w:pPr>
       <w:r>
         <w:t>三</w:t>
-      </w:r>
-    </w:p>
-    <w:p>
-      <w:pPr>
-        <w:ind w:left="880"/>
-      </w:pPr>
-      <w:r>
+        <w:br/>
         <w:t>意見の聴取において陳述しようとする者の氏名及び職業又は職名</w:t>
       </w:r>
     </w:p>
     <w:p>
       <w:pPr>
-        <w:pStyle w:val="Heading6"/>
+        <w:pStyle w:val="ListBullet"/>
         <w:ind w:left="880"/>
       </w:pPr>
       <w:r>
         <w:t>四</w:t>
-      </w:r>
-    </w:p>
-    <w:p>
-      <w:pPr>
-        <w:ind w:left="880"/>
-      </w:pPr>
-      <w:r>
+        <w:br/>
         <w:t>意見の聴取における陳述の概要及び利害関係を説明する事項</w:t>
       </w:r>
     </w:p>
@@ -2464,6 +1934,8 @@
     <w:p>
       <w:r>
         <w:t>意見の聴取は、非公開とする。</w:t>
+        <w:br/>
+        <w:t>ただし、地方運輸局長が特に必要があると認める場合は、この限りでない。</w:t>
       </w:r>
     </w:p>
     <w:p>
@@ -2541,69 +2013,45 @@
     </w:p>
     <w:p>
       <w:pPr>
-        <w:pStyle w:val="Heading6"/>
+        <w:pStyle w:val="ListBullet"/>
         <w:ind w:left="880"/>
       </w:pPr>
       <w:r>
         <w:t>一</w:t>
-      </w:r>
-    </w:p>
-    <w:p>
-      <w:pPr>
-        <w:ind w:left="880"/>
-      </w:pPr>
-      <w:r>
+        <w:br/>
         <w:t>氏名又は名称及び住所並びに法人にあっては、その代表者の氏名</w:t>
       </w:r>
     </w:p>
     <w:p>
       <w:pPr>
-        <w:pStyle w:val="Heading6"/>
+        <w:pStyle w:val="ListBullet"/>
         <w:ind w:left="880"/>
       </w:pPr>
       <w:r>
         <w:t>二</w:t>
-      </w:r>
-    </w:p>
-    <w:p>
-      <w:pPr>
-        <w:ind w:left="880"/>
-      </w:pPr>
-      <w:r>
+        <w:br/>
         <w:t>届出事項</w:t>
       </w:r>
     </w:p>
     <w:p>
       <w:pPr>
-        <w:pStyle w:val="Heading6"/>
+        <w:pStyle w:val="ListBullet"/>
         <w:ind w:left="880"/>
       </w:pPr>
       <w:r>
         <w:t>三</w:t>
-      </w:r>
-    </w:p>
-    <w:p>
-      <w:pPr>
-        <w:ind w:left="880"/>
-      </w:pPr>
-      <w:r>
+        <w:br/>
         <w:t>届出事由の発生の日</w:t>
       </w:r>
     </w:p>
     <w:p>
       <w:pPr>
-        <w:pStyle w:val="Heading6"/>
+        <w:pStyle w:val="ListBullet"/>
         <w:ind w:left="880"/>
       </w:pPr>
       <w:r>
         <w:t>四</w:t>
-      </w:r>
-    </w:p>
-    <w:p>
-      <w:pPr>
-        <w:ind w:left="880"/>
-      </w:pPr>
-      <w:r>
+        <w:br/>
         <w:t>その他必要事項</w:t>
       </w:r>
     </w:p>
@@ -2682,10 +2130,22 @@
         <w:pStyle w:val="Heading1"/>
       </w:pPr>
       <w:r>
-        <w:t>附　則（平成二六年一月二四日国土交通省令第七号）</w:t>
+        <w:t>附則（平成二六年一月二四日国土交通省令第七号）</w:t>
       </w:r>
     </w:p>
     <w:p>
+      <w:pPr>
+        <w:pStyle w:val="Heading5"/>
+        <w:ind w:left="440"/>
+      </w:pPr>
+      <w:r>
+        <w:t>１</w:t>
+      </w:r>
+    </w:p>
+    <w:p>
+      <w:pPr>
+        <w:ind w:left="440"/>
+      </w:pPr>
       <w:r>
         <w:t>この省令は、特定地域における一般乗用旅客自動車運送事業の適正化及び活性化に関する特別措置法等の一部を改正する法律の施行の日から施行する。</w:t>
       </w:r>
@@ -2710,7 +2170,7 @@
     </w:pPr>
     <w:r>
       <w:tab/>
-      <w:t>WeGov v0.1 - FTS141</w:t>
+      <w:t>WeGov v0.2 - FTS141</w:t>
     </w:r>
   </w:p>
 </w:ftr>
